--- a/Proje Notları.docx
+++ b/Proje Notları.docx
@@ -206,17 +206,122 @@
       <w:r>
         <w:tab/>
       </w:r>
+    </w:p>
+    <w:p>
+      <w:pPr>
+        <w:ind w:firstLine="0"/>
+        <w:rPr>
+          <w:b/>
+          <w:i/>
+        </w:rPr>
+      </w:pPr>
+      <w:r>
+        <w:rPr>
+          <w:b/>
+        </w:rPr>
+        <w:t>Not</w:t>
+      </w:r>
+      <w:r>
+        <w:rPr>
+          <w:b/>
+          <w:lang w:val="en-US"/>
+        </w:rPr>
+        <w:t xml:space="preserve">: </w:t>
+      </w:r>
+      <w:r>
+        <w:rPr>
+          <w:b/>
+          <w:i/>
+          <w:lang w:val="en-US"/>
+        </w:rPr>
+        <w:t>P</w:t>
+      </w:r>
+      <w:r>
+        <w:rPr>
+          <w:b/>
+          <w:i/>
+          <w:lang w:val="en-US"/>
+        </w:rPr>
+        <w:t>art1</w:t>
+      </w:r>
+      <w:r>
+        <w:rPr>
+          <w:b/>
+          <w:i/>
+          <w:lang w:val="en-US"/>
+        </w:rPr>
+        <w:t xml:space="preserve"> b</w:t>
+      </w:r>
+      <w:r>
+        <w:rPr>
+          <w:b/>
+          <w:i/>
+        </w:rPr>
+        <w:t>ir kere çalıştırıldıktan sonra</w:t>
+      </w:r>
+      <w:r>
+        <w:rPr>
+          <w:b/>
+          <w:i/>
+          <w:lang w:val="en-US"/>
+        </w:rPr>
+        <w:t>,</w:t>
+      </w:r>
+      <w:r>
+        <w:rPr>
+          <w:b/>
+          <w:i/>
+        </w:rPr>
+        <w:t xml:space="preserve"> 229</w:t>
+      </w:r>
+      <w:r>
+        <w:rPr>
+          <w:b/>
+          <w:i/>
+        </w:rPr>
+        <w:t>.</w:t>
+      </w:r>
+      <w:r>
+        <w:rPr>
+          <w:b/>
+          <w:i/>
+        </w:rPr>
+        <w:t xml:space="preserve"> </w:t>
+      </w:r>
+      <w:r>
+        <w:rPr>
+          <w:b/>
+          <w:i/>
+        </w:rPr>
+        <w:t>satırdaki kod</w:t>
+      </w:r>
+      <w:r>
+        <w:rPr>
+          <w:b/>
+          <w:i/>
+        </w:rPr>
+        <w:t>,</w:t>
+      </w:r>
+      <w:r>
+        <w:rPr>
+          <w:b/>
+          <w:i/>
+        </w:rPr>
+        <w:t xml:space="preserve"> yorum satırına dönüştürülmelidir.</w:t>
+      </w:r>
+      <w:bookmarkStart w:id="0" w:name="_GoBack"/>
+      <w:bookmarkEnd w:id="0"/>
+    </w:p>
+    <w:p>
+      <w:pPr>
+        <w:ind w:firstLine="0"/>
+        <w:rPr>
+          <w:b/>
+        </w:rPr>
+      </w:pPr>
       <w:r>
         <w:tab/>
       </w:r>
-    </w:p>
-    <w:p>
-      <w:pPr>
-        <w:ind w:firstLine="0"/>
-        <w:rPr>
-          <w:b/>
-        </w:rPr>
-      </w:pPr>
       <w:r>
         <w:tab/>
       </w:r>
@@ -232,9 +337,6 @@
       <w:r>
         <w:tab/>
       </w:r>
-      <w:r>
-        <w:tab/>
-      </w:r>
       <w:proofErr w:type="spellStart"/>
       <w:r>
         <w:rPr>
@@ -523,19 +625,7 @@
         <w:rPr>
           <w:lang w:val="en-US"/>
         </w:rPr>
-        <w:t xml:space="preserve"> </w:t>
-      </w:r>
-      <w:r>
-        <w:rPr>
-          <w:lang w:val="en-US"/>
-        </w:rPr>
-        <w:t>Y=5</w:t>
-      </w:r>
-      <w:r>
-        <w:rPr>
-          <w:lang w:val="en-US"/>
-        </w:rPr>
-        <w:t xml:space="preserve"> </w:t>
+        <w:t xml:space="preserve"> Y=5 </w:t>
       </w:r>
       <w:r>
         <w:t xml:space="preserve">için </w:t>
@@ -2431,296 +2521,278 @@
         </w:rPr>
         <w:t xml:space="preserve"> </w:t>
       </w:r>
+    </w:p>
+    <w:p>
+      <w:pPr>
+        <w:ind w:firstLine="0"/>
+        <w:rPr>
+          <w:b/>
+          <w:sz w:val="20"/>
+        </w:rPr>
+      </w:pPr>
+      <w:r>
+        <w:rPr>
+          <w:b/>
+        </w:rPr>
+        <w:t>Örneğin : (</w:t>
+      </w:r>
+      <w:r>
+        <w:t>C:\</w:t>
+      </w:r>
+      <w:proofErr w:type="spellStart"/>
+      <w:r>
+        <w:t>Users</w:t>
+      </w:r>
+      <w:proofErr w:type="spellEnd"/>
+      <w:r>
+        <w:t xml:space="preserve">\***\ </w:t>
+      </w:r>
+      <w:proofErr w:type="spellStart"/>
+      <w:r>
+        <w:t>AppData</w:t>
+      </w:r>
+      <w:proofErr w:type="spellEnd"/>
+      <w:r>
+        <w:t>\</w:t>
+      </w:r>
+      <w:proofErr w:type="spellStart"/>
+      <w:r>
+        <w:t>Local</w:t>
+      </w:r>
+      <w:proofErr w:type="spellEnd"/>
+      <w:r>
+        <w:t xml:space="preserve">\Programs </w:t>
+      </w:r>
+      <w:proofErr w:type="spellStart"/>
+      <w:r>
+        <w:t>Python</w:t>
+      </w:r>
+      <w:proofErr w:type="spellEnd"/>
+      <w:r>
+        <w:t>\Python39</w:t>
+      </w:r>
+      <w:r>
+        <w:t xml:space="preserve">) </w:t>
+      </w:r>
+    </w:p>
+    <w:p>
+      <w:pPr>
+        <w:ind w:firstLine="0"/>
+      </w:pPr>
+      <w:r>
+        <w:t xml:space="preserve">- </w:t>
+      </w:r>
+      <w:r>
+        <w:t>*</w:t>
+      </w:r>
+      <w:proofErr w:type="spellStart"/>
+      <w:r>
+        <w:rPr>
+          <w:b/>
+        </w:rPr>
+        <w:t>cars</w:t>
+      </w:r>
+      <w:proofErr w:type="spellEnd"/>
+      <w:r>
+        <w:t>*</w:t>
+      </w:r>
+      <w:r>
+        <w:t xml:space="preserve"> tablosuna, link </w:t>
+      </w:r>
+      <w:proofErr w:type="spellStart"/>
+      <w:r>
+        <w:t>column</w:t>
+      </w:r>
+      <w:proofErr w:type="spellEnd"/>
+      <w:r>
+        <w:t xml:space="preserve"> dan sonra yeni kolonlar (</w:t>
+      </w:r>
+      <w:proofErr w:type="spellStart"/>
+      <w:r>
+        <w:t>fields</w:t>
+      </w:r>
+      <w:proofErr w:type="spellEnd"/>
+      <w:r>
+        <w:t>)</w:t>
+      </w:r>
+      <w:r>
+        <w:t xml:space="preserve"> eklenmiştir ve</w:t>
+      </w:r>
+      <w:r>
+        <w:t xml:space="preserve"> </w:t>
+      </w:r>
+      <w:proofErr w:type="spellStart"/>
+      <w:r>
+        <w:t>Part</w:t>
+      </w:r>
+      <w:proofErr w:type="spellEnd"/>
+      <w:r>
+        <w:t xml:space="preserve"> 3 deki bu kod yapısı yaklaşık </w:t>
+      </w:r>
+      <w:proofErr w:type="spellStart"/>
+      <w:r>
+        <w:t>id</w:t>
+      </w:r>
+      <w:proofErr w:type="spellEnd"/>
+      <w:r>
+        <w:t xml:space="preserve"> </w:t>
+      </w:r>
+      <w:r>
+        <w:rPr>
+          <w:lang w:val="en-US"/>
+        </w:rPr>
+        <w:t>=</w:t>
+      </w:r>
+      <w:r>
+        <w:t xml:space="preserve"> 8105 ile birlikte değiş</w:t>
+      </w:r>
+      <w:r>
+        <w:t>miş olup</w:t>
+      </w:r>
+      <w:r>
+        <w:t xml:space="preserve"> (tarih olarak 2022_09_29_10:25)</w:t>
+      </w:r>
+      <w:r>
+        <w:rPr>
+          <w:lang w:val="en-US"/>
+        </w:rPr>
+        <w:t>,</w:t>
+      </w:r>
+      <w:r>
+        <w:t xml:space="preserve"> buraya kadarki gelen veriler o kolon</w:t>
+      </w:r>
+      <w:r>
+        <w:t>lar</w:t>
+      </w:r>
+      <w:r>
+        <w:t>da bu yüzden NULL</w:t>
+      </w:r>
+      <w:r>
+        <w:t xml:space="preserve"> olarak gözükmektedir.</w:t>
+      </w:r>
+    </w:p>
+    <w:p>
+      <w:pPr>
+        <w:ind w:firstLine="0"/>
+        <w:rPr>
+          <w:b/>
+        </w:rPr>
+      </w:pPr>
+      <w:r>
+        <w:rPr>
+          <w:b/>
+        </w:rPr>
+        <w:t xml:space="preserve">- </w:t>
+      </w:r>
+      <w:proofErr w:type="spellStart"/>
       <w:proofErr w:type="gramStart"/>
       <w:r>
         <w:rPr>
           <w:b/>
         </w:rPr>
-        <w:t>s</w:t>
-      </w:r>
+        <w:t>autoscout.sql</w:t>
+      </w:r>
+      <w:proofErr w:type="spellEnd"/>
       <w:proofErr w:type="gramEnd"/>
-    </w:p>
-    <w:p>
-      <w:pPr>
-        <w:ind w:firstLine="0"/>
-        <w:rPr>
-          <w:b/>
-          <w:sz w:val="20"/>
-        </w:rPr>
-      </w:pPr>
-      <w:r>
-        <w:rPr>
-          <w:b/>
-        </w:rPr>
-        <w:t>Örneğin : (</w:t>
-      </w:r>
-      <w:r>
-        <w:t>C:\</w:t>
-      </w:r>
-      <w:proofErr w:type="spellStart"/>
-      <w:r>
-        <w:t>Users</w:t>
-      </w:r>
-      <w:proofErr w:type="spellEnd"/>
-      <w:r>
-        <w:t>\***\</w:t>
-      </w:r>
-      <w:r>
-        <w:t xml:space="preserve"> </w:t>
-      </w:r>
-      <w:proofErr w:type="spellStart"/>
-      <w:r>
-        <w:t>AppData</w:t>
-      </w:r>
-      <w:proofErr w:type="spellEnd"/>
-      <w:r>
-        <w:t>\</w:t>
-      </w:r>
-      <w:proofErr w:type="spellStart"/>
-      <w:r>
-        <w:t>Local</w:t>
-      </w:r>
-      <w:proofErr w:type="spellEnd"/>
-      <w:r>
-        <w:t>\Programs</w:t>
-      </w:r>
-      <w:r>
-        <w:t xml:space="preserve"> </w:t>
-      </w:r>
-      <w:proofErr w:type="spellStart"/>
-      <w:r>
-        <w:t>Python</w:t>
-      </w:r>
-      <w:proofErr w:type="spellEnd"/>
-      <w:r>
-        <w:t>\</w:t>
-      </w:r>
-      <w:r>
-        <w:t>Python39</w:t>
-      </w:r>
-      <w:r>
-        <w:t xml:space="preserve">) </w:t>
-      </w:r>
-    </w:p>
-    <w:p>
-      <w:pPr>
-        <w:ind w:firstLine="0"/>
-      </w:pPr>
-      <w:r>
-        <w:t xml:space="preserve">- </w:t>
-      </w:r>
-      <w:r>
-        <w:t>*</w:t>
-      </w:r>
-      <w:proofErr w:type="spellStart"/>
-      <w:r>
-        <w:rPr>
-          <w:b/>
-        </w:rPr>
-        <w:t>cars</w:t>
-      </w:r>
-      <w:proofErr w:type="spellEnd"/>
-      <w:r>
-        <w:t>*</w:t>
-      </w:r>
-      <w:r>
-        <w:t xml:space="preserve"> tablosuna, link </w:t>
-      </w:r>
-      <w:proofErr w:type="spellStart"/>
-      <w:r>
-        <w:t>column</w:t>
-      </w:r>
-      <w:proofErr w:type="spellEnd"/>
-      <w:r>
-        <w:t xml:space="preserve"> dan sonra yeni kolonlar (</w:t>
-      </w:r>
-      <w:proofErr w:type="spellStart"/>
-      <w:r>
-        <w:t>fields</w:t>
-      </w:r>
-      <w:proofErr w:type="spellEnd"/>
-      <w:r>
+      <w:r>
+        <w:rPr>
+          <w:b/>
+        </w:rPr>
+        <w:t xml:space="preserve"> dosyası </w:t>
+      </w:r>
+      <w:proofErr w:type="spellStart"/>
+      <w:r>
+        <w:rPr>
+          <w:b/>
+        </w:rPr>
+        <w:t>rar</w:t>
+      </w:r>
+      <w:proofErr w:type="spellEnd"/>
+      <w:r>
+        <w:rPr>
+          <w:b/>
+        </w:rPr>
+        <w:t xml:space="preserve"> içerisinden çıkartılıp </w:t>
+      </w:r>
+      <w:proofErr w:type="spellStart"/>
+      <w:r>
+        <w:rPr>
+          <w:b/>
+        </w:rPr>
+        <w:t>db</w:t>
+      </w:r>
+      <w:proofErr w:type="spellEnd"/>
+      <w:r>
+        <w:rPr>
+          <w:b/>
+          <w:lang w:val="en-US"/>
+        </w:rPr>
+        <w:t>’</w:t>
+      </w:r>
+      <w:r>
+        <w:rPr>
+          <w:b/>
+        </w:rPr>
+        <w:t>ye aynı</w:t>
+      </w:r>
+      <w:r>
+        <w:rPr>
+          <w:b/>
+        </w:rPr>
+        <w:t xml:space="preserve"> isimde bir </w:t>
+      </w:r>
+      <w:proofErr w:type="spellStart"/>
+      <w:r>
+        <w:rPr>
+          <w:b/>
+        </w:rPr>
+        <w:t>database</w:t>
+      </w:r>
+      <w:proofErr w:type="spellEnd"/>
+      <w:r>
+        <w:rPr>
+          <w:b/>
+        </w:rPr>
+        <w:t xml:space="preserve"> oluşturularak onun içine direkt </w:t>
+      </w:r>
+      <w:proofErr w:type="spellStart"/>
+      <w:r>
+        <w:rPr>
+          <w:b/>
+        </w:rPr>
+        <w:t>import</w:t>
+      </w:r>
+      <w:proofErr w:type="spellEnd"/>
+      <w:r>
+        <w:rPr>
+          <w:b/>
+        </w:rPr>
+        <w:t xml:space="preserve"> edilebilir.</w:t>
+      </w:r>
+      <w:r>
+        <w:rPr>
+          <w:b/>
+        </w:rPr>
+        <w:t xml:space="preserve">  (</w:t>
+      </w:r>
+      <w:r>
+        <w:rPr>
+          <w:b/>
+        </w:rPr>
+        <w:t>USE AUTOSCOUT</w:t>
+      </w:r>
+      <w:r>
+        <w:rPr>
+          <w:b/>
+        </w:rPr>
         <w:t>)</w:t>
       </w:r>
-      <w:r>
-        <w:t xml:space="preserve"> eklenmiştir ve</w:t>
-      </w:r>
-      <w:r>
-        <w:t xml:space="preserve"> </w:t>
-      </w:r>
-      <w:proofErr w:type="spellStart"/>
-      <w:r>
-        <w:t>Part</w:t>
-      </w:r>
-      <w:proofErr w:type="spellEnd"/>
-      <w:r>
-        <w:t xml:space="preserve"> 3 deki bu kod yapısı yaklaşık </w:t>
-      </w:r>
-      <w:proofErr w:type="spellStart"/>
-      <w:r>
-        <w:t>id</w:t>
-      </w:r>
-      <w:proofErr w:type="spellEnd"/>
-      <w:r>
-        <w:t xml:space="preserve"> </w:t>
-      </w:r>
-      <w:r>
-        <w:rPr>
-          <w:lang w:val="en-US"/>
-        </w:rPr>
-        <w:t>=</w:t>
-      </w:r>
-      <w:r>
-        <w:t xml:space="preserve"> 8105 ile birlikte değiş</w:t>
-      </w:r>
-      <w:r>
-        <w:t>miş olup</w:t>
-      </w:r>
-      <w:r>
-        <w:t xml:space="preserve"> (tarih olarak 2022_09_29_10:25)</w:t>
-      </w:r>
-      <w:r>
-        <w:rPr>
-          <w:lang w:val="en-US"/>
-        </w:rPr>
-        <w:t>,</w:t>
-      </w:r>
-      <w:r>
-        <w:t xml:space="preserve"> buraya kadarki gelen veriler o kolon</w:t>
-      </w:r>
-      <w:r>
-        <w:t>lar</w:t>
-      </w:r>
-      <w:r>
-        <w:t>da bu yüzden NULL</w:t>
-      </w:r>
-      <w:r>
-        <w:t xml:space="preserve"> olarak gözükmektedir.</w:t>
-      </w:r>
-    </w:p>
-    <w:p>
-      <w:pPr>
-        <w:ind w:firstLine="0"/>
-        <w:rPr>
-          <w:b/>
-        </w:rPr>
-      </w:pPr>
-      <w:r>
-        <w:rPr>
-          <w:b/>
-        </w:rPr>
-        <w:t xml:space="preserve">- </w:t>
-      </w:r>
-      <w:proofErr w:type="spellStart"/>
-      <w:proofErr w:type="gramStart"/>
-      <w:r>
-        <w:rPr>
-          <w:b/>
-        </w:rPr>
-        <w:t>autoscout.sql</w:t>
-      </w:r>
-      <w:proofErr w:type="spellEnd"/>
-      <w:proofErr w:type="gramEnd"/>
-      <w:r>
-        <w:rPr>
-          <w:b/>
-        </w:rPr>
-        <w:t xml:space="preserve"> dosyası </w:t>
-      </w:r>
-      <w:proofErr w:type="spellStart"/>
-      <w:r>
-        <w:rPr>
-          <w:b/>
-        </w:rPr>
-        <w:t>rar</w:t>
-      </w:r>
-      <w:proofErr w:type="spellEnd"/>
-      <w:r>
-        <w:rPr>
-          <w:b/>
-        </w:rPr>
-        <w:t xml:space="preserve"> içerisinden çıkartılıp </w:t>
-      </w:r>
-      <w:proofErr w:type="spellStart"/>
-      <w:r>
-        <w:rPr>
-          <w:b/>
-        </w:rPr>
-        <w:t>db</w:t>
-      </w:r>
-      <w:proofErr w:type="spellEnd"/>
-      <w:r>
-        <w:rPr>
-          <w:b/>
-          <w:lang w:val="en-US"/>
-        </w:rPr>
-        <w:t>’</w:t>
-      </w:r>
-      <w:r>
-        <w:rPr>
-          <w:b/>
-        </w:rPr>
-        <w:t>ye aynı</w:t>
-      </w:r>
-      <w:r>
-        <w:rPr>
-          <w:b/>
-        </w:rPr>
-        <w:t xml:space="preserve"> isimde bir </w:t>
-      </w:r>
-      <w:proofErr w:type="spellStart"/>
-      <w:r>
-        <w:rPr>
-          <w:b/>
-        </w:rPr>
-        <w:t>database</w:t>
-      </w:r>
-      <w:proofErr w:type="spellEnd"/>
-      <w:r>
-        <w:rPr>
-          <w:b/>
-        </w:rPr>
-        <w:t xml:space="preserve"> oluşturularak onun içine direkt </w:t>
-      </w:r>
-      <w:proofErr w:type="spellStart"/>
-      <w:r>
-        <w:rPr>
-          <w:b/>
-        </w:rPr>
-        <w:t>import</w:t>
-      </w:r>
-      <w:proofErr w:type="spellEnd"/>
-      <w:r>
-        <w:rPr>
-          <w:b/>
-        </w:rPr>
-        <w:t xml:space="preserve"> edilebilir.</w:t>
-      </w:r>
-      <w:r>
-        <w:rPr>
-          <w:b/>
-        </w:rPr>
-        <w:t xml:space="preserve">  (</w:t>
-      </w:r>
-      <w:r>
-        <w:rPr>
-          <w:b/>
-        </w:rPr>
-        <w:t>USE AUTOSCOUT</w:t>
-      </w:r>
-      <w:r>
-        <w:rPr>
-          <w:b/>
-        </w:rPr>
-        <w:t>)</w:t>
-      </w:r>
-    </w:p>
-    <w:p>
-      <w:pPr>
-        <w:ind w:firstLine="0"/>
-        <w:rPr>
-          <w:b/>
-          <w:lang w:val="en-US"/>
+    </w:p>
+    <w:p>
+      <w:pPr>
+        <w:ind w:firstLine="0"/>
+        <w:rPr>
+          <w:b/>
         </w:rPr>
       </w:pPr>
       <w:r>
@@ -2747,7 +2819,7 @@
         <w:rPr>
           <w:b/>
         </w:rPr>
-        <w:t xml:space="preserve"> her tabloya</w:t>
+        <w:t xml:space="preserve"> her tabloda bulunan</w:t>
       </w:r>
       <w:r>
         <w:rPr>
@@ -2756,43 +2828,6 @@
         </w:rPr>
         <w:t xml:space="preserve">, </w:t>
       </w:r>
-      <w:proofErr w:type="spellStart"/>
-      <w:r>
-        <w:rPr>
-          <w:b/>
-          <w:lang w:val="en-US"/>
-        </w:rPr>
-        <w:t>db</w:t>
-      </w:r>
-      <w:proofErr w:type="spellEnd"/>
-      <w:r>
-        <w:rPr>
-          <w:b/>
-          <w:lang w:val="en-US"/>
-        </w:rPr>
-        <w:t xml:space="preserve"> </w:t>
-      </w:r>
-      <w:proofErr w:type="spellStart"/>
-      <w:r>
-        <w:rPr>
-          <w:b/>
-          <w:lang w:val="en-US"/>
-        </w:rPr>
-        <w:t>olu</w:t>
-      </w:r>
-      <w:r>
-        <w:rPr>
-          <w:b/>
-        </w:rPr>
-        <w:t>şturulduktan</w:t>
-      </w:r>
-      <w:proofErr w:type="spellEnd"/>
-      <w:r>
-        <w:rPr>
-          <w:b/>
-        </w:rPr>
-        <w:t xml:space="preserve"> sonra </w:t>
-      </w:r>
       <w:r>
         <w:rPr>
           <w:b/>
@@ -2821,25 +2856,31 @@
           <w:b/>
           <w:lang w:val="en-US"/>
         </w:rPr>
-        <w:t>kolonu</w:t>
-      </w:r>
-      <w:proofErr w:type="spellEnd"/>
-      <w:r>
-        <w:rPr>
-          <w:b/>
-          <w:lang w:val="en-US"/>
-        </w:rPr>
-        <w:t xml:space="preserve"> </w:t>
-      </w:r>
-      <w:proofErr w:type="spellStart"/>
-      <w:r>
-        <w:rPr>
-          <w:b/>
-          <w:lang w:val="en-US"/>
-        </w:rPr>
-        <w:t>manuel</w:t>
-      </w:r>
-      <w:proofErr w:type="spellEnd"/>
+        <w:t>k</w:t>
+      </w:r>
+      <w:r>
+        <w:rPr>
+          <w:b/>
+          <w:lang w:val="en-US"/>
+        </w:rPr>
+        <w:t>olonu</w:t>
+      </w:r>
+      <w:proofErr w:type="spellEnd"/>
+      <w:r>
+        <w:rPr>
+          <w:b/>
+          <w:lang w:val="en-US"/>
+        </w:rPr>
+        <w:t xml:space="preserve">, </w:t>
+      </w:r>
+      <w:r>
+        <w:rPr>
+          <w:b/>
+          <w:i/>
+          <w:lang w:val="en-US"/>
+        </w:rPr>
+        <w:t>default</w:t>
+      </w:r>
       <w:r>
         <w:rPr>
           <w:b/>
@@ -2861,135 +2902,22 @@
           <w:b/>
           <w:lang w:val="en-US"/>
         </w:rPr>
-        <w:t xml:space="preserve"> </w:t>
-      </w:r>
-      <w:proofErr w:type="spellStart"/>
-      <w:proofErr w:type="gramStart"/>
-      <w:r>
-        <w:rPr>
-          <w:b/>
-          <w:lang w:val="en-US"/>
-        </w:rPr>
-        <w:t>eklenmelidir</w:t>
-      </w:r>
-      <w:proofErr w:type="spellEnd"/>
-      <w:r>
-        <w:rPr>
-          <w:b/>
-          <w:lang w:val="en-US"/>
-        </w:rPr>
-        <w:t xml:space="preserve"> </w:t>
-      </w:r>
-      <w:r>
-        <w:rPr>
-          <w:b/>
-          <w:lang w:val="en-US"/>
-        </w:rPr>
-        <w:t xml:space="preserve"> !</w:t>
-      </w:r>
-      <w:bookmarkStart w:id="0" w:name="_GoBack"/>
-      <w:bookmarkEnd w:id="0"/>
-      <w:proofErr w:type="gramEnd"/>
-    </w:p>
-    <w:p>
-      <w:pPr>
-        <w:ind w:firstLine="0"/>
-        <w:rPr>
-          <w:b/>
-          <w:lang w:val="en-US"/>
-        </w:rPr>
-      </w:pPr>
-      <w:r>
-        <w:rPr>
-          <w:b/>
-          <w:lang w:val="en-US"/>
-        </w:rPr>
-        <w:t>(</w:t>
-      </w:r>
-      <w:proofErr w:type="gramStart"/>
-      <w:r>
-        <w:rPr>
-          <w:b/>
-          <w:lang w:val="en-US"/>
-        </w:rPr>
-        <w:t>id</w:t>
-      </w:r>
-      <w:proofErr w:type="gramEnd"/>
-      <w:r>
-        <w:rPr>
-          <w:b/>
-          <w:lang w:val="en-US"/>
-        </w:rPr>
-        <w:t xml:space="preserve"> </w:t>
-      </w:r>
-      <w:proofErr w:type="spellStart"/>
-      <w:r>
-        <w:rPr>
-          <w:b/>
-          <w:lang w:val="en-US"/>
-        </w:rPr>
-        <w:t>kolonu</w:t>
-      </w:r>
-      <w:proofErr w:type="spellEnd"/>
-      <w:r>
-        <w:rPr>
-          <w:b/>
-          <w:lang w:val="en-US"/>
-        </w:rPr>
-        <w:t xml:space="preserve"> </w:t>
-      </w:r>
-      <w:proofErr w:type="spellStart"/>
-      <w:r>
-        <w:rPr>
-          <w:b/>
-          <w:lang w:val="en-US"/>
-        </w:rPr>
-        <w:t>oluşturmayı</w:t>
-      </w:r>
-      <w:proofErr w:type="spellEnd"/>
-      <w:r>
-        <w:rPr>
-          <w:b/>
-          <w:lang w:val="en-US"/>
-        </w:rPr>
-        <w:t xml:space="preserve"> </w:t>
-      </w:r>
-      <w:proofErr w:type="spellStart"/>
-      <w:r>
-        <w:rPr>
-          <w:b/>
-          <w:lang w:val="en-US"/>
-        </w:rPr>
-        <w:t>sona</w:t>
-      </w:r>
-      <w:proofErr w:type="spellEnd"/>
-      <w:r>
-        <w:rPr>
-          <w:b/>
-          <w:lang w:val="en-US"/>
-        </w:rPr>
-        <w:t xml:space="preserve"> b</w:t>
-      </w:r>
-      <w:proofErr w:type="spellStart"/>
-      <w:r>
-        <w:rPr>
-          <w:b/>
-        </w:rPr>
-        <w:t>ırakmamın</w:t>
-      </w:r>
-      <w:proofErr w:type="spellEnd"/>
-      <w:r>
-        <w:rPr>
-          <w:b/>
-        </w:rPr>
-        <w:t xml:space="preserve"> sebebi</w:t>
-      </w:r>
-      <w:r>
-        <w:rPr>
-          <w:b/>
-          <w:lang w:val="en-US"/>
-        </w:rPr>
-        <w:t xml:space="preserve">, primary key </w:t>
+        <w:t xml:space="preserve"> ‘</w:t>
+      </w:r>
+      <w:r>
+        <w:rPr>
+          <w:b/>
+          <w:i/>
+          <w:lang w:val="en-US"/>
+        </w:rPr>
+        <w:t>Auto Increment</w:t>
+      </w:r>
+      <w:r>
+        <w:rPr>
+          <w:b/>
+          <w:lang w:val="en-US"/>
+        </w:rPr>
+        <w:t xml:space="preserve">‘ </w:t>
       </w:r>
       <w:proofErr w:type="spellStart"/>
       <w:r>
@@ -3005,45 +2933,21 @@
           <w:b/>
           <w:lang w:val="en-US"/>
         </w:rPr>
-        <w:t xml:space="preserve"> </w:t>
-      </w:r>
-      <w:proofErr w:type="spellStart"/>
-      <w:r>
-        <w:rPr>
-          <w:b/>
-          <w:lang w:val="en-US"/>
-        </w:rPr>
-        <w:t>eklenmesini</w:t>
-      </w:r>
-      <w:proofErr w:type="spellEnd"/>
-      <w:r>
-        <w:rPr>
-          <w:b/>
-          <w:lang w:val="en-US"/>
-        </w:rPr>
-        <w:t xml:space="preserve"> </w:t>
-      </w:r>
-      <w:proofErr w:type="spellStart"/>
-      <w:r>
-        <w:rPr>
-          <w:b/>
-          <w:lang w:val="en-US"/>
-        </w:rPr>
-        <w:t>gerekt</w:t>
-      </w:r>
-      <w:proofErr w:type="spellEnd"/>
-      <w:r>
-        <w:rPr>
-          <w:b/>
-        </w:rPr>
-        <w:t>iğindendir</w:t>
-      </w:r>
-      <w:r>
-        <w:rPr>
-          <w:b/>
-          <w:lang w:val="en-US"/>
-        </w:rPr>
-        <w:t>)</w:t>
+        <w:t xml:space="preserve"> de</w:t>
+      </w:r>
+      <w:proofErr w:type="spellStart"/>
+      <w:r>
+        <w:rPr>
+          <w:b/>
+        </w:rPr>
+        <w:t>ğiştirilir</w:t>
+      </w:r>
+      <w:proofErr w:type="spellEnd"/>
+      <w:r>
+        <w:rPr>
+          <w:b/>
+        </w:rPr>
+        <w:t>.</w:t>
       </w:r>
     </w:p>
     <w:sectPr>
@@ -3451,6 +3355,7 @@
   <w:style w:type="paragraph" w:default="1" w:styleId="Normal">
     <w:name w:val="Normal"/>
     <w:qFormat/>
+    <w:rsid w:val="008737F7"/>
   </w:style>
   <w:style w:type="paragraph" w:styleId="Balk3">
     <w:name w:val="heading 3"/>
